--- a/img/boat_icon/icons.docx
+++ b/img/boat_icon/icons.docx
@@ -32,9 +32,9 @@
           <w:noProof/>
         </w:rPr>
         <w:drawing>
-          <wp:inline distT="0" distB="0" distL="0" distR="0" wp14:anchorId="03B27C13" wp14:editId="13346632">
-            <wp:extent cx="1038225" cy="1038225"/>
-            <wp:effectExtent l="0" t="0" r="3175" b="3175"/>
+          <wp:inline distT="0" distB="0" distL="0" distR="0" wp14:anchorId="03B27C13" wp14:editId="4883BC26">
+            <wp:extent cx="904875" cy="904875"/>
+            <wp:effectExtent l="0" t="0" r="0" b="0"/>
             <wp:docPr id="4" name="Picture 4"/>
             <wp:cNvGraphicFramePr>
               <a:graphicFrameLocks xmlns:a="http://schemas.openxmlformats.org/drawingml/2006/main" noChangeAspect="1"/>
@@ -64,7 +64,7 @@
                   <pic:spPr bwMode="auto">
                     <a:xfrm>
                       <a:off x="0" y="0"/>
-                      <a:ext cx="1038225" cy="1038225"/>
+                      <a:ext cx="904875" cy="904875"/>
                     </a:xfrm>
                     <a:prstGeom prst="rect">
                       <a:avLst/>
@@ -96,7 +96,7 @@
         <w:rPr>
           <w:rFonts w:ascii="Times New Roman" w:eastAsia="Times New Roman" w:hAnsi="Times New Roman" w:cs="Times New Roman"/>
         </w:rPr>
-        <w:instrText xml:space="preserve"> INCLUDEPICTURE "https://documents.lucidchart.com/documents/a209482b-f761-4254-8a8e-8632e6b4b296/pages/0_0?a=943&amp;x=144&amp;y=186&amp;w=792&amp;h=150&amp;store=1&amp;accept=image%2F*&amp;auth=LCA%2046dc388843614e576c3241f0c658b39c9025ac1b-ts%3D1566654533" \* MERGEFORMATINET </w:instrText>
+        <w:instrText xml:space="preserve"> INCLUDEPICTURE "https://documents.lucidchart.com/documents/a209482b-f761-4254-8a8e-8632e6b4b296/pages/0_0?a=960&amp;x=184&amp;y=186&amp;w=792&amp;h=150&amp;store=1&amp;accept=image%2F*&amp;auth=LCA%20055ab67cade6df1c5858d385a7f01c63f6147651-ts%3D1566892253" \* MERGEFORMATINET </w:instrText>
       </w:r>
       <w:r>
         <w:rPr>
@@ -110,10 +110,10 @@
           <w:noProof/>
         </w:rPr>
         <w:drawing>
-          <wp:inline distT="0" distB="0" distL="0" distR="0" wp14:anchorId="59A0B194" wp14:editId="3857F318">
-            <wp:extent cx="4961779" cy="946150"/>
-            <wp:effectExtent l="0" t="0" r="4445" b="0"/>
-            <wp:docPr id="3" name="Picture 3"/>
+          <wp:inline distT="0" distB="0" distL="0" distR="0" wp14:anchorId="32F15542" wp14:editId="67F0680A">
+            <wp:extent cx="4746625" cy="905121"/>
+            <wp:effectExtent l="0" t="0" r="3175" b="0"/>
+            <wp:docPr id="1" name="Picture 1"/>
             <wp:cNvGraphicFramePr>
               <a:graphicFrameLocks xmlns:a="http://schemas.openxmlformats.org/drawingml/2006/main" noChangeAspect="1"/>
             </wp:cNvGraphicFramePr>
@@ -121,7 +121,7 @@
               <a:graphicData uri="http://schemas.openxmlformats.org/drawingml/2006/picture">
                 <pic:pic xmlns:pic="http://schemas.openxmlformats.org/drawingml/2006/picture">
                   <pic:nvPicPr>
-                    <pic:cNvPr id="0" name="Picture 5"/>
+                    <pic:cNvPr id="0" name="Picture 1"/>
                     <pic:cNvPicPr>
                       <a:picLocks noChangeAspect="1" noChangeArrowheads="1"/>
                     </pic:cNvPicPr>
@@ -142,7 +142,7 @@
                   <pic:spPr bwMode="auto">
                     <a:xfrm>
                       <a:off x="0" y="0"/>
-                      <a:ext cx="5279634" cy="1006761"/>
+                      <a:ext cx="4809420" cy="917095"/>
                     </a:xfrm>
                     <a:prstGeom prst="rect">
                       <a:avLst/>
@@ -171,6 +171,13 @@
           <w:rFonts w:ascii="Times New Roman" w:eastAsia="Times New Roman" w:hAnsi="Times New Roman" w:cs="Times New Roman"/>
         </w:rPr>
       </w:pPr>
+    </w:p>
+    <w:p>
+      <w:pPr>
+        <w:rPr>
+          <w:rFonts w:ascii="Times New Roman" w:eastAsia="Times New Roman" w:hAnsi="Times New Roman" w:cs="Times New Roman"/>
+        </w:rPr>
+      </w:pPr>
       <w:r>
         <w:rPr>
           <w:rFonts w:ascii="Times New Roman" w:eastAsia="Times New Roman" w:hAnsi="Times New Roman" w:cs="Times New Roman"/>
@@ -195,9 +202,9 @@
           <w:noProof/>
         </w:rPr>
         <w:drawing>
-          <wp:inline distT="0" distB="0" distL="0" distR="0" wp14:anchorId="7B710399" wp14:editId="301715FB">
-            <wp:extent cx="1038225" cy="1038225"/>
-            <wp:effectExtent l="0" t="0" r="3175" b="3175"/>
+          <wp:inline distT="0" distB="0" distL="0" distR="0" wp14:anchorId="7B710399" wp14:editId="14C4F2AE">
+            <wp:extent cx="904875" cy="904875"/>
+            <wp:effectExtent l="0" t="0" r="0" b="0"/>
             <wp:docPr id="5" name="Picture 5" descr="A drawing of a cartoon character&#10;&#10;Description automatically generated"/>
             <wp:cNvGraphicFramePr>
               <a:graphicFrameLocks xmlns:a="http://schemas.openxmlformats.org/drawingml/2006/main" noChangeAspect="1"/>
@@ -227,7 +234,7 @@
                   <pic:spPr bwMode="auto">
                     <a:xfrm>
                       <a:off x="0" y="0"/>
-                      <a:ext cx="1038225" cy="1038225"/>
+                      <a:ext cx="904875" cy="904875"/>
                     </a:xfrm>
                     <a:prstGeom prst="rect">
                       <a:avLst/>
@@ -280,9 +287,9 @@
           <w:noProof/>
         </w:rPr>
         <w:drawing>
-          <wp:inline distT="0" distB="0" distL="0" distR="0" wp14:anchorId="799D614F" wp14:editId="32808542">
-            <wp:extent cx="4978400" cy="949318"/>
-            <wp:effectExtent l="0" t="0" r="0" b="3810"/>
+          <wp:inline distT="0" distB="0" distL="0" distR="0" wp14:anchorId="799D614F" wp14:editId="2E6B6628">
+            <wp:extent cx="4733925" cy="902700"/>
+            <wp:effectExtent l="0" t="0" r="3175" b="0"/>
             <wp:docPr id="6" name="Picture 6"/>
             <wp:cNvGraphicFramePr>
               <a:graphicFrameLocks xmlns:a="http://schemas.openxmlformats.org/drawingml/2006/main" noChangeAspect="1"/>
@@ -312,7 +319,7 @@
                   <pic:spPr bwMode="auto">
                     <a:xfrm>
                       <a:off x="0" y="0"/>
-                      <a:ext cx="5059587" cy="964799"/>
+                      <a:ext cx="4958189" cy="945464"/>
                     </a:xfrm>
                     <a:prstGeom prst="rect">
                       <a:avLst/>
@@ -365,9 +372,9 @@
           <w:noProof/>
         </w:rPr>
         <w:drawing>
-          <wp:inline distT="0" distB="0" distL="0" distR="0" wp14:anchorId="58D14D87" wp14:editId="7E23C132">
-            <wp:extent cx="1047750" cy="1047750"/>
-            <wp:effectExtent l="0" t="0" r="6350" b="6350"/>
+          <wp:inline distT="0" distB="0" distL="0" distR="0" wp14:anchorId="58D14D87" wp14:editId="33D6D441">
+            <wp:extent cx="904875" cy="904875"/>
+            <wp:effectExtent l="0" t="0" r="0" b="0"/>
             <wp:docPr id="7" name="Picture 7" descr="A picture containing clipart&#10;&#10;Description automatically generated"/>
             <wp:cNvGraphicFramePr>
               <a:graphicFrameLocks xmlns:a="http://schemas.openxmlformats.org/drawingml/2006/main" noChangeAspect="1"/>
@@ -397,7 +404,7 @@
                   <pic:spPr bwMode="auto">
                     <a:xfrm>
                       <a:off x="0" y="0"/>
-                      <a:ext cx="1047750" cy="1047750"/>
+                      <a:ext cx="904875" cy="904875"/>
                     </a:xfrm>
                     <a:prstGeom prst="rect">
                       <a:avLst/>
@@ -436,7 +443,7 @@
         <w:rPr>
           <w:rFonts w:ascii="Times New Roman" w:eastAsia="Times New Roman" w:hAnsi="Times New Roman" w:cs="Times New Roman"/>
         </w:rPr>
-        <w:instrText xml:space="preserve"> INCLUDEPICTURE "https://documents.lucidchart.com/documents/a209482b-f761-4254-8a8e-8632e6b4b296/pages/0_0?a=947&amp;x=135&amp;y=606&amp;w=792&amp;h=187&amp;store=1&amp;accept=image%2F*&amp;auth=LCA%20afbdcd4d8d47238b14ebdb12f6d61d30c77431b5-ts%3D1566654533" \* MERGEFORMATINET </w:instrText>
+        <w:instrText xml:space="preserve"> INCLUDEPICTURE "https://documents.lucidchart.com/documents/a209482b-f761-4254-8a8e-8632e6b4b296/pages/0_0?a=961&amp;x=135&amp;y=608&amp;w=792&amp;h=150&amp;store=1&amp;accept=image%2F*&amp;auth=LCA%2019229ea9cd032ca3216650462222dbf7a9f792ca-ts%3D1566892253" \* MERGEFORMATINET </w:instrText>
       </w:r>
       <w:r>
         <w:rPr>
@@ -450,10 +457,10 @@
           <w:noProof/>
         </w:rPr>
         <w:drawing>
-          <wp:inline distT="0" distB="0" distL="0" distR="0" wp14:anchorId="66205133" wp14:editId="19707842">
-            <wp:extent cx="4517229" cy="1066707"/>
-            <wp:effectExtent l="0" t="0" r="4445" b="635"/>
-            <wp:docPr id="8" name="Picture 8"/>
+          <wp:inline distT="0" distB="0" distL="0" distR="0" wp14:anchorId="7ADECA59" wp14:editId="4092D392">
+            <wp:extent cx="4689475" cy="894224"/>
+            <wp:effectExtent l="0" t="0" r="0" b="0"/>
+            <wp:docPr id="2" name="Picture 2"/>
             <wp:cNvGraphicFramePr>
               <a:graphicFrameLocks xmlns:a="http://schemas.openxmlformats.org/drawingml/2006/main" noChangeAspect="1"/>
             </wp:cNvGraphicFramePr>
@@ -461,7 +468,7 @@
               <a:graphicData uri="http://schemas.openxmlformats.org/drawingml/2006/picture">
                 <pic:pic xmlns:pic="http://schemas.openxmlformats.org/drawingml/2006/picture">
                   <pic:nvPicPr>
-                    <pic:cNvPr id="0" name="Picture 15"/>
+                    <pic:cNvPr id="0" name="Picture 3"/>
                     <pic:cNvPicPr>
                       <a:picLocks noChangeAspect="1" noChangeArrowheads="1"/>
                     </pic:cNvPicPr>
@@ -482,7 +489,7 @@
                   <pic:spPr bwMode="auto">
                     <a:xfrm>
                       <a:off x="0" y="0"/>
-                      <a:ext cx="4623685" cy="1091846"/>
+                      <a:ext cx="4750543" cy="905869"/>
                     </a:xfrm>
                     <a:prstGeom prst="rect">
                       <a:avLst/>
@@ -511,6 +518,13 @@
           <w:rFonts w:ascii="Times New Roman" w:eastAsia="Times New Roman" w:hAnsi="Times New Roman" w:cs="Times New Roman"/>
         </w:rPr>
       </w:pPr>
+    </w:p>
+    <w:p>
+      <w:pPr>
+        <w:rPr>
+          <w:rFonts w:ascii="Times New Roman" w:eastAsia="Times New Roman" w:hAnsi="Times New Roman" w:cs="Times New Roman"/>
+        </w:rPr>
+      </w:pPr>
       <w:r>
         <w:rPr>
           <w:rFonts w:ascii="Times New Roman" w:eastAsia="Times New Roman" w:hAnsi="Times New Roman" w:cs="Times New Roman"/>
@@ -535,9 +549,9 @@
           <w:noProof/>
         </w:rPr>
         <w:drawing>
-          <wp:inline distT="0" distB="0" distL="0" distR="0" wp14:anchorId="3892E08F" wp14:editId="6791E51D">
-            <wp:extent cx="1038225" cy="1038225"/>
-            <wp:effectExtent l="0" t="0" r="3175" b="3175"/>
+          <wp:inline distT="0" distB="0" distL="0" distR="0" wp14:anchorId="68CF502E" wp14:editId="06EA1B84">
+            <wp:extent cx="904875" cy="904875"/>
+            <wp:effectExtent l="0" t="0" r="0" b="0"/>
             <wp:docPr id="9" name="Picture 9" descr="A close up of a logo&#10;&#10;Description automatically generated"/>
             <wp:cNvGraphicFramePr>
               <a:graphicFrameLocks xmlns:a="http://schemas.openxmlformats.org/drawingml/2006/main" noChangeAspect="1"/>
@@ -567,7 +581,7 @@
                   <pic:spPr bwMode="auto">
                     <a:xfrm>
                       <a:off x="0" y="0"/>
-                      <a:ext cx="1038225" cy="1038225"/>
+                      <a:ext cx="904875" cy="904875"/>
                     </a:xfrm>
                     <a:prstGeom prst="rect">
                       <a:avLst/>
@@ -589,13 +603,6 @@
         </w:rPr>
         <w:fldChar w:fldCharType="end"/>
       </w:r>
-    </w:p>
-    <w:p>
-      <w:pPr>
-        <w:rPr>
-          <w:rFonts w:ascii="Times New Roman" w:eastAsia="Times New Roman" w:hAnsi="Times New Roman" w:cs="Times New Roman"/>
-        </w:rPr>
-      </w:pPr>
       <w:r>
         <w:rPr>
           <w:rFonts w:ascii="Times New Roman" w:eastAsia="Times New Roman" w:hAnsi="Times New Roman" w:cs="Times New Roman"/>
@@ -606,7 +613,7 @@
         <w:rPr>
           <w:rFonts w:ascii="Times New Roman" w:eastAsia="Times New Roman" w:hAnsi="Times New Roman" w:cs="Times New Roman"/>
         </w:rPr>
-        <w:instrText xml:space="preserve"> INCLUDEPICTURE "https://documents.lucidchart.com/documents/a209482b-f761-4254-8a8e-8632e6b4b296/pages/0_0?a=947&amp;x=135&amp;y=822&amp;w=792&amp;h=187&amp;store=1&amp;accept=image%2F*&amp;auth=LCA%2075ee2adfa0b35359c9a7f728f8b74f2d889dff60-ts%3D1566654533" \* MERGEFORMATINET </w:instrText>
+        <w:instrText xml:space="preserve"> INCLUDEPICTURE "https://documents.lucidchart.com/documents/a209482b-f761-4254-8a8e-8632e6b4b296/pages/0_0?a=961&amp;x=135&amp;y=823&amp;w=792&amp;h=150&amp;store=1&amp;accept=image%2F*&amp;auth=LCA%2057f9754cfc74e0a27743d797ed88eb8d6555f136-ts%3D1566892253" \* MERGEFORMATINET </w:instrText>
       </w:r>
       <w:r>
         <w:rPr>
@@ -620,10 +627,10 @@
           <w:noProof/>
         </w:rPr>
         <w:drawing>
-          <wp:inline distT="0" distB="0" distL="0" distR="0" wp14:anchorId="6850273F" wp14:editId="2B6251AF">
-            <wp:extent cx="4426194" cy="1045210"/>
-            <wp:effectExtent l="0" t="0" r="6350" b="0"/>
-            <wp:docPr id="10" name="Picture 10"/>
+          <wp:inline distT="0" distB="0" distL="0" distR="0" wp14:anchorId="2EAC59E3" wp14:editId="6F05521F">
+            <wp:extent cx="4746625" cy="905122"/>
+            <wp:effectExtent l="0" t="0" r="3175" b="0"/>
+            <wp:docPr id="13" name="Picture 13" descr="A screenshot of a cell phone&#10;&#10;Description automatically generated"/>
             <wp:cNvGraphicFramePr>
               <a:graphicFrameLocks xmlns:a="http://schemas.openxmlformats.org/drawingml/2006/main" noChangeAspect="1"/>
             </wp:cNvGraphicFramePr>
@@ -631,7 +638,7 @@
               <a:graphicData uri="http://schemas.openxmlformats.org/drawingml/2006/picture">
                 <pic:pic xmlns:pic="http://schemas.openxmlformats.org/drawingml/2006/picture">
                   <pic:nvPicPr>
-                    <pic:cNvPr id="0" name="Picture 19"/>
+                    <pic:cNvPr id="0" name="Picture 5"/>
                     <pic:cNvPicPr>
                       <a:picLocks noChangeAspect="1" noChangeArrowheads="1"/>
                     </pic:cNvPicPr>
@@ -652,7 +659,7 @@
                   <pic:spPr bwMode="auto">
                     <a:xfrm>
                       <a:off x="0" y="0"/>
-                      <a:ext cx="4549235" cy="1074265"/>
+                      <a:ext cx="4835664" cy="922101"/>
                     </a:xfrm>
                     <a:prstGeom prst="rect">
                       <a:avLst/>
@@ -681,11 +688,24 @@
           <w:rFonts w:ascii="Times New Roman" w:eastAsia="Times New Roman" w:hAnsi="Times New Roman" w:cs="Times New Roman"/>
         </w:rPr>
       </w:pPr>
-      <w:r>
-        <w:rPr>
-          <w:rFonts w:ascii="Times New Roman" w:eastAsia="Times New Roman" w:hAnsi="Times New Roman" w:cs="Times New Roman"/>
-        </w:rPr>
-        <w:lastRenderedPageBreak/>
+    </w:p>
+    <w:p>
+      <w:pPr>
+        <w:rPr>
+          <w:rFonts w:ascii="Times New Roman" w:eastAsia="Times New Roman" w:hAnsi="Times New Roman" w:cs="Times New Roman"/>
+        </w:rPr>
+      </w:pPr>
+    </w:p>
+    <w:p>
+      <w:pPr>
+        <w:rPr>
+          <w:rFonts w:ascii="Times New Roman" w:eastAsia="Times New Roman" w:hAnsi="Times New Roman" w:cs="Times New Roman"/>
+        </w:rPr>
+      </w:pPr>
+      <w:r>
+        <w:rPr>
+          <w:rFonts w:ascii="Times New Roman" w:eastAsia="Times New Roman" w:hAnsi="Times New Roman" w:cs="Times New Roman"/>
+        </w:rPr>
         <w:fldChar w:fldCharType="begin"/>
       </w:r>
       <w:r>
@@ -706,9 +726,9 @@
           <w:noProof/>
         </w:rPr>
         <w:drawing>
-          <wp:inline distT="0" distB="0" distL="0" distR="0" wp14:anchorId="6AEB0BBF" wp14:editId="5D0B2EDB">
-            <wp:extent cx="1047750" cy="1047750"/>
-            <wp:effectExtent l="0" t="0" r="6350" b="6350"/>
+          <wp:inline distT="0" distB="0" distL="0" distR="0" wp14:anchorId="6AEB0BBF" wp14:editId="4878A975">
+            <wp:extent cx="904875" cy="904875"/>
+            <wp:effectExtent l="0" t="0" r="0" b="0"/>
             <wp:docPr id="11" name="Picture 11" descr="A drawing of a face&#10;&#10;Description automatically generated"/>
             <wp:cNvGraphicFramePr>
               <a:graphicFrameLocks xmlns:a="http://schemas.openxmlformats.org/drawingml/2006/main" noChangeAspect="1"/>
@@ -738,7 +758,7 @@
                   <pic:spPr bwMode="auto">
                     <a:xfrm>
                       <a:off x="0" y="0"/>
-                      <a:ext cx="1047750" cy="1047750"/>
+                      <a:ext cx="904875" cy="904875"/>
                     </a:xfrm>
                     <a:prstGeom prst="rect">
                       <a:avLst/>
@@ -767,6 +787,13 @@
           <w:rFonts w:ascii="Times New Roman" w:eastAsia="Times New Roman" w:hAnsi="Times New Roman" w:cs="Times New Roman"/>
         </w:rPr>
       </w:pPr>
+    </w:p>
+    <w:p>
+      <w:pPr>
+        <w:rPr>
+          <w:rFonts w:ascii="Times New Roman" w:eastAsia="Times New Roman" w:hAnsi="Times New Roman" w:cs="Times New Roman"/>
+        </w:rPr>
+      </w:pPr>
       <w:r>
         <w:rPr>
           <w:rFonts w:ascii="Times New Roman" w:eastAsia="Times New Roman" w:hAnsi="Times New Roman" w:cs="Times New Roman"/>
@@ -777,7 +804,7 @@
         <w:rPr>
           <w:rFonts w:ascii="Times New Roman" w:eastAsia="Times New Roman" w:hAnsi="Times New Roman" w:cs="Times New Roman"/>
         </w:rPr>
-        <w:instrText xml:space="preserve"> INCLUDEPICTURE "https://documents.lucidchart.com/documents/a209482b-f761-4254-8a8e-8632e6b4b296/pages/0_0?a=947&amp;x=135&amp;y=1028&amp;w=792&amp;h=187&amp;store=1&amp;accept=image%2F*&amp;auth=LCA%2061967d576137a7dcb53eb230759ef0c69185bfa9-ts%3D1566654533" \* MERGEFORMATINET </w:instrText>
+        <w:instrText xml:space="preserve"> INCLUDEPICTURE "https://documents.lucidchart.com/documents/a209482b-f761-4254-8a8e-8632e6b4b296/pages/0_0?a=962&amp;x=184&amp;y=1028&amp;w=792&amp;h=180&amp;store=1&amp;accept=image%2F*&amp;auth=LCA%206cf1b48414f9113fe67527db0d9a4f4f08adce5d-ts%3D1566892253" \* MERGEFORMATINET </w:instrText>
       </w:r>
       <w:r>
         <w:rPr>
@@ -792,10 +819,10 @@
           <w:noProof/>
         </w:rPr>
         <w:drawing>
-          <wp:inline distT="0" distB="0" distL="0" distR="0" wp14:anchorId="2079F800" wp14:editId="62BE83AE">
-            <wp:extent cx="4426195" cy="1045210"/>
-            <wp:effectExtent l="0" t="0" r="6350" b="0"/>
-            <wp:docPr id="12" name="Picture 12"/>
+          <wp:inline distT="0" distB="0" distL="0" distR="0" wp14:anchorId="2054BDC8" wp14:editId="20466532">
+            <wp:extent cx="4733925" cy="906780"/>
+            <wp:effectExtent l="0" t="0" r="3175" b="0"/>
+            <wp:docPr id="15" name="Picture 15" descr="A screenshot of a cell phone&#10;&#10;Description automatically generated"/>
             <wp:cNvGraphicFramePr>
               <a:graphicFrameLocks xmlns:a="http://schemas.openxmlformats.org/drawingml/2006/main" noChangeAspect="1"/>
             </wp:cNvGraphicFramePr>
@@ -803,7 +830,7 @@
               <a:graphicData uri="http://schemas.openxmlformats.org/drawingml/2006/picture">
                 <pic:pic xmlns:pic="http://schemas.openxmlformats.org/drawingml/2006/picture">
                   <pic:nvPicPr>
-                    <pic:cNvPr id="0" name="Picture 23"/>
+                    <pic:cNvPr id="0" name="Picture 9"/>
                     <pic:cNvPicPr>
                       <a:picLocks noChangeAspect="1" noChangeArrowheads="1"/>
                     </pic:cNvPicPr>
@@ -824,7 +851,7 @@
                   <pic:spPr bwMode="auto">
                     <a:xfrm>
                       <a:off x="0" y="0"/>
-                      <a:ext cx="4497535" cy="1062056"/>
+                      <a:ext cx="4904029" cy="939363"/>
                     </a:xfrm>
                     <a:prstGeom prst="rect">
                       <a:avLst/>
@@ -847,6 +874,13 @@
         </w:rPr>
         <w:fldChar w:fldCharType="end"/>
       </w:r>
+    </w:p>
+    <w:p>
+      <w:pPr>
+        <w:rPr>
+          <w:rFonts w:ascii="Times New Roman" w:eastAsia="Times New Roman" w:hAnsi="Times New Roman" w:cs="Times New Roman"/>
+        </w:rPr>
+      </w:pPr>
     </w:p>
     <w:p/>
     <w:sectPr>
